--- a/baitaplon-www-java.docx
+++ b/baitaplon-www-java.docx
@@ -543,6 +543,7 @@
           <w:b/>
           <w:bCs/>
         </w:rPr>
+        <w:lastRenderedPageBreak/>
         <w:t>Quản lý tài khoản người dùng:</w:t>
       </w:r>
     </w:p>
@@ -698,546 +699,6 @@
         </w:tabs>
       </w:pPr>
     </w:p>
-    <w:p>
-      <w:pPr>
-        <w:tabs>
-          <w:tab w:val="num" w:pos="1440"/>
-        </w:tabs>
-      </w:pPr>
-      <w:r>
-        <w:t>+---------------------+</w:t>
-      </w:r>
-    </w:p>
-    <w:p>
-      <w:pPr>
-        <w:tabs>
-          <w:tab w:val="num" w:pos="1440"/>
-        </w:tabs>
-      </w:pPr>
-      <w:r>
-        <w:t>|     Website Tour    |</w:t>
-      </w:r>
-    </w:p>
-    <w:p>
-      <w:pPr>
-        <w:tabs>
-          <w:tab w:val="num" w:pos="1440"/>
-        </w:tabs>
-      </w:pPr>
-      <w:r>
-        <w:t>+---------------------+</w:t>
-      </w:r>
-    </w:p>
-    <w:p>
-      <w:pPr>
-        <w:tabs>
-          <w:tab w:val="num" w:pos="1440"/>
-        </w:tabs>
-      </w:pPr>
-      <w:r>
-        <w:t xml:space="preserve">        |</w:t>
-      </w:r>
-    </w:p>
-    <w:p>
-      <w:pPr>
-        <w:tabs>
-          <w:tab w:val="num" w:pos="1440"/>
-        </w:tabs>
-      </w:pPr>
-      <w:r>
-        <w:t xml:space="preserve">        |</w:t>
-      </w:r>
-    </w:p>
-    <w:p>
-      <w:pPr>
-        <w:tabs>
-          <w:tab w:val="num" w:pos="1440"/>
-        </w:tabs>
-      </w:pPr>
-      <w:r>
-        <w:t>+-------+--------+</w:t>
-      </w:r>
-    </w:p>
-    <w:p>
-      <w:pPr>
-        <w:tabs>
-          <w:tab w:val="num" w:pos="1440"/>
-        </w:tabs>
-      </w:pPr>
-      <w:r>
-        <w:t>|                |</w:t>
-      </w:r>
-    </w:p>
-    <w:p>
-      <w:pPr>
-        <w:tabs>
-          <w:tab w:val="num" w:pos="1440"/>
-        </w:tabs>
-      </w:pPr>
-      <w:r>
-        <w:t>|                |</w:t>
-      </w:r>
-    </w:p>
-    <w:p>
-      <w:pPr>
-        <w:tabs>
-          <w:tab w:val="num" w:pos="1440"/>
-        </w:tabs>
-      </w:pPr>
-      <w:r>
-        <w:t>|                |</w:t>
-      </w:r>
-    </w:p>
-    <w:p>
-      <w:pPr>
-        <w:tabs>
-          <w:tab w:val="num" w:pos="1440"/>
-        </w:tabs>
-      </w:pPr>
-      <w:r>
-        <w:t>+----------------+-------------------+</w:t>
-      </w:r>
-    </w:p>
-    <w:p>
-      <w:pPr>
-        <w:tabs>
-          <w:tab w:val="num" w:pos="1440"/>
-        </w:tabs>
-      </w:pPr>
-      <w:r>
-        <w:t>|   Người dùng không có tài khoản  |</w:t>
-      </w:r>
-    </w:p>
-    <w:p>
-      <w:pPr>
-        <w:tabs>
-          <w:tab w:val="num" w:pos="1440"/>
-        </w:tabs>
-      </w:pPr>
-      <w:r>
-        <w:t>|   (Guest)                         |</w:t>
-      </w:r>
-    </w:p>
-    <w:p>
-      <w:pPr>
-        <w:tabs>
-          <w:tab w:val="num" w:pos="1440"/>
-        </w:tabs>
-      </w:pPr>
-      <w:r>
-        <w:t>+----------------+-------------------+</w:t>
-      </w:r>
-    </w:p>
-    <w:p>
-      <w:pPr>
-        <w:tabs>
-          <w:tab w:val="num" w:pos="1440"/>
-        </w:tabs>
-      </w:pPr>
-      <w:r>
-        <w:t xml:space="preserve">        |                       |</w:t>
-      </w:r>
-    </w:p>
-    <w:p>
-      <w:pPr>
-        <w:tabs>
-          <w:tab w:val="num" w:pos="1440"/>
-        </w:tabs>
-      </w:pPr>
-      <w:r>
-        <w:t xml:space="preserve">        |                       |</w:t>
-      </w:r>
-    </w:p>
-    <w:p>
-      <w:pPr>
-        <w:tabs>
-          <w:tab w:val="num" w:pos="1440"/>
-        </w:tabs>
-      </w:pPr>
-      <w:r>
-        <w:t>+-------+-------+        +------+--------+</w:t>
-      </w:r>
-    </w:p>
-    <w:p>
-      <w:pPr>
-        <w:tabs>
-          <w:tab w:val="num" w:pos="1440"/>
-        </w:tabs>
-      </w:pPr>
-      <w:r>
-        <w:t>|   Xem danh sách tour   | Xem chi tiết tour |</w:t>
-      </w:r>
-    </w:p>
-    <w:p>
-      <w:pPr>
-        <w:tabs>
-          <w:tab w:val="num" w:pos="1440"/>
-        </w:tabs>
-      </w:pPr>
-      <w:r>
-        <w:t>+------------------------+-------------------+</w:t>
-      </w:r>
-    </w:p>
-    <w:p>
-      <w:pPr>
-        <w:tabs>
-          <w:tab w:val="num" w:pos="1440"/>
-        </w:tabs>
-      </w:pPr>
-      <w:r>
-        <w:t xml:space="preserve">        |</w:t>
-      </w:r>
-    </w:p>
-    <w:p>
-      <w:pPr>
-        <w:tabs>
-          <w:tab w:val="num" w:pos="1440"/>
-        </w:tabs>
-      </w:pPr>
-      <w:r>
-        <w:t xml:space="preserve">        |</w:t>
-      </w:r>
-    </w:p>
-    <w:p>
-      <w:pPr>
-        <w:tabs>
-          <w:tab w:val="num" w:pos="1440"/>
-        </w:tabs>
-      </w:pPr>
-      <w:r>
-        <w:t>+-------+--------+</w:t>
-      </w:r>
-    </w:p>
-    <w:p>
-      <w:pPr>
-        <w:tabs>
-          <w:tab w:val="num" w:pos="1440"/>
-        </w:tabs>
-      </w:pPr>
-      <w:r>
-        <w:t>|   Chọn tour và thêm vào giỏ hàng  |</w:t>
-      </w:r>
-    </w:p>
-    <w:p>
-      <w:pPr>
-        <w:tabs>
-          <w:tab w:val="num" w:pos="1440"/>
-        </w:tabs>
-      </w:pPr>
-      <w:r>
-        <w:t>+-------+--------+</w:t>
-      </w:r>
-    </w:p>
-    <w:p>
-      <w:pPr>
-        <w:tabs>
-          <w:tab w:val="num" w:pos="1440"/>
-        </w:tabs>
-      </w:pPr>
-      <w:r>
-        <w:t xml:space="preserve">        |</w:t>
-      </w:r>
-    </w:p>
-    <w:p>
-      <w:pPr>
-        <w:tabs>
-          <w:tab w:val="num" w:pos="1440"/>
-        </w:tabs>
-      </w:pPr>
-      <w:r>
-        <w:t xml:space="preserve">        |</w:t>
-      </w:r>
-    </w:p>
-    <w:p>
-      <w:pPr>
-        <w:tabs>
-          <w:tab w:val="num" w:pos="1440"/>
-        </w:tabs>
-      </w:pPr>
-      <w:r>
-        <w:t>+-------+--------+</w:t>
-      </w:r>
-    </w:p>
-    <w:p>
-      <w:pPr>
-        <w:tabs>
-          <w:tab w:val="num" w:pos="1440"/>
-        </w:tabs>
-      </w:pPr>
-      <w:r>
-        <w:t>|   Xem giỏ hàng  |</w:t>
-      </w:r>
-    </w:p>
-    <w:p>
-      <w:pPr>
-        <w:tabs>
-          <w:tab w:val="num" w:pos="1440"/>
-        </w:tabs>
-      </w:pPr>
-      <w:r>
-        <w:t>+-----------------+</w:t>
-      </w:r>
-    </w:p>
-    <w:p>
-      <w:pPr>
-        <w:tabs>
-          <w:tab w:val="num" w:pos="1440"/>
-        </w:tabs>
-      </w:pPr>
-      <w:r>
-        <w:t xml:space="preserve">        |</w:t>
-      </w:r>
-    </w:p>
-    <w:p>
-      <w:pPr>
-        <w:tabs>
-          <w:tab w:val="num" w:pos="1440"/>
-        </w:tabs>
-      </w:pPr>
-      <w:r>
-        <w:t xml:space="preserve">        |</w:t>
-      </w:r>
-    </w:p>
-    <w:p>
-      <w:pPr>
-        <w:tabs>
-          <w:tab w:val="num" w:pos="1440"/>
-        </w:tabs>
-      </w:pPr>
-      <w:r>
-        <w:t>+-------+--------+</w:t>
-      </w:r>
-    </w:p>
-    <w:p>
-      <w:pPr>
-        <w:tabs>
-          <w:tab w:val="num" w:pos="1440"/>
-        </w:tabs>
-      </w:pPr>
-      <w:r>
-        <w:t>|   Đăng ký tài khoản |</w:t>
-      </w:r>
-    </w:p>
-    <w:p>
-      <w:pPr>
-        <w:tabs>
-          <w:tab w:val="num" w:pos="1440"/>
-        </w:tabs>
-      </w:pPr>
-      <w:r>
-        <w:t>+---------------------+</w:t>
-      </w:r>
-    </w:p>
-    <w:p>
-      <w:pPr>
-        <w:tabs>
-          <w:tab w:val="num" w:pos="1440"/>
-        </w:tabs>
-      </w:pPr>
-      <w:r>
-        <w:t xml:space="preserve">        |</w:t>
-      </w:r>
-    </w:p>
-    <w:p>
-      <w:pPr>
-        <w:tabs>
-          <w:tab w:val="num" w:pos="1440"/>
-        </w:tabs>
-      </w:pPr>
-      <w:r>
-        <w:t xml:space="preserve">        |</w:t>
-      </w:r>
-    </w:p>
-    <w:p>
-      <w:pPr>
-        <w:tabs>
-          <w:tab w:val="num" w:pos="1440"/>
-        </w:tabs>
-      </w:pPr>
-      <w:r>
-        <w:t>+-------+--------+</w:t>
-      </w:r>
-    </w:p>
-    <w:p>
-      <w:pPr>
-        <w:tabs>
-          <w:tab w:val="num" w:pos="1440"/>
-        </w:tabs>
-      </w:pPr>
-      <w:r>
-        <w:t>|   Người dùng có tài khoản  |</w:t>
-      </w:r>
-    </w:p>
-    <w:p>
-      <w:pPr>
-        <w:tabs>
-          <w:tab w:val="num" w:pos="1440"/>
-        </w:tabs>
-      </w:pPr>
-      <w:r>
-        <w:t>|   (Customer)                |</w:t>
-      </w:r>
-    </w:p>
-    <w:p>
-      <w:pPr>
-        <w:tabs>
-          <w:tab w:val="num" w:pos="1440"/>
-        </w:tabs>
-      </w:pPr>
-      <w:r>
-        <w:t>+----------------+------------+</w:t>
-      </w:r>
-    </w:p>
-    <w:p>
-      <w:pPr>
-        <w:tabs>
-          <w:tab w:val="num" w:pos="1440"/>
-        </w:tabs>
-      </w:pPr>
-      <w:r>
-        <w:t xml:space="preserve">        |                    |</w:t>
-      </w:r>
-    </w:p>
-    <w:p>
-      <w:pPr>
-        <w:tabs>
-          <w:tab w:val="num" w:pos="1440"/>
-        </w:tabs>
-      </w:pPr>
-      <w:r>
-        <w:t xml:space="preserve">        |                    |</w:t>
-      </w:r>
-    </w:p>
-    <w:p>
-      <w:pPr>
-        <w:tabs>
-          <w:tab w:val="num" w:pos="1440"/>
-        </w:tabs>
-      </w:pPr>
-      <w:r>
-        <w:t>+-------+--------+    +-------+--------+</w:t>
-      </w:r>
-    </w:p>
-    <w:p>
-      <w:pPr>
-        <w:tabs>
-          <w:tab w:val="num" w:pos="1440"/>
-        </w:tabs>
-      </w:pPr>
-      <w:r>
-        <w:t>|   Xử lý thanh toán    |   Các chức năng của Guest    |</w:t>
-      </w:r>
-    </w:p>
-    <w:p>
-      <w:pPr>
-        <w:tabs>
-          <w:tab w:val="num" w:pos="1440"/>
-        </w:tabs>
-      </w:pPr>
-      <w:r>
-        <w:t>+----------------------+-----------------------------+</w:t>
-      </w:r>
-    </w:p>
-    <w:p>
-      <w:pPr>
-        <w:tabs>
-          <w:tab w:val="num" w:pos="1440"/>
-        </w:tabs>
-      </w:pPr>
-      <w:r>
-        <w:t xml:space="preserve">        |</w:t>
-      </w:r>
-    </w:p>
-    <w:p>
-      <w:pPr>
-        <w:tabs>
-          <w:tab w:val="num" w:pos="1440"/>
-        </w:tabs>
-      </w:pPr>
-      <w:r>
-        <w:t xml:space="preserve">        |</w:t>
-      </w:r>
-    </w:p>
-    <w:p>
-      <w:pPr>
-        <w:tabs>
-          <w:tab w:val="num" w:pos="1440"/>
-        </w:tabs>
-      </w:pPr>
-      <w:r>
-        <w:t>+-------+--------+</w:t>
-      </w:r>
-    </w:p>
-    <w:p>
-      <w:pPr>
-        <w:tabs>
-          <w:tab w:val="num" w:pos="1440"/>
-        </w:tabs>
-      </w:pPr>
-      <w:r>
-        <w:t>|   Người quản trị hệ thống (Admin) |</w:t>
-      </w:r>
-    </w:p>
-    <w:p>
-      <w:pPr>
-        <w:tabs>
-          <w:tab w:val="num" w:pos="1440"/>
-        </w:tabs>
-      </w:pPr>
-      <w:r>
-        <w:t>+----------------+------------------+</w:t>
-      </w:r>
-    </w:p>
-    <w:p>
-      <w:pPr>
-        <w:tabs>
-          <w:tab w:val="num" w:pos="1440"/>
-        </w:tabs>
-      </w:pPr>
-      <w:r>
-        <w:t xml:space="preserve">        |                     |</w:t>
-      </w:r>
-    </w:p>
-    <w:p>
-      <w:pPr>
-        <w:tabs>
-          <w:tab w:val="num" w:pos="1440"/>
-        </w:tabs>
-      </w:pPr>
-      <w:r>
-        <w:t xml:space="preserve">        |                     |</w:t>
-      </w:r>
-    </w:p>
-    <w:p>
-      <w:pPr>
-        <w:tabs>
-          <w:tab w:val="num" w:pos="1440"/>
-        </w:tabs>
-      </w:pPr>
-      <w:r>
-        <w:t>+-------+--------+    +--------+--------+      +--------+--------+</w:t>
-      </w:r>
-    </w:p>
-    <w:p>
-      <w:pPr>
-        <w:tabs>
-          <w:tab w:val="num" w:pos="1440"/>
-        </w:tabs>
-      </w:pPr>
-      <w:r>
-        <w:t>|   Quản lý thông tin tour |   Quản lý tài khoản người dùng   | Quản lý đơn hàng trực tuyến |</w:t>
-      </w:r>
-    </w:p>
-    <w:p>
-      <w:pPr>
-        <w:tabs>
-          <w:tab w:val="num" w:pos="1440"/>
-        </w:tabs>
-      </w:pPr>
-      <w:r>
-        <w:t>+--------------------------+--------------------------+--------------------------+</w:t>
-      </w:r>
-    </w:p>
     <w:bookmarkEnd w:id="0"/>
     <w:p>
       <w:pPr>
@@ -1594,6 +1055,7 @@
           <w:b/>
           <w:bCs/>
         </w:rPr>
+        <w:lastRenderedPageBreak/>
         <w:t>Kiểm tra dữ liệu phía Server:</w:t>
       </w:r>
       <w:r>
@@ -2502,6 +1964,7 @@
               <w:cnfStyle w:val="000000100000" w:firstRow="0" w:lastRow="0" w:firstColumn="0" w:lastColumn="0" w:oddVBand="0" w:evenVBand="0" w:oddHBand="1" w:evenHBand="0" w:firstRowFirstColumn="0" w:firstRowLastColumn="0" w:lastRowFirstColumn="0" w:lastRowLastColumn="0"/>
             </w:pPr>
             <w:r>
+              <w:lastRenderedPageBreak/>
               <w:t>Cấu hình Spring Security để quản lý xác thực và phân quyền người dùng</w:t>
             </w:r>
           </w:p>
@@ -2542,6 +2005,7 @@
                 <w:b/>
                 <w:bCs/>
               </w:rPr>
+              <w:lastRenderedPageBreak/>
               <w:t>Bảo mật</w:t>
             </w:r>
             <w:r>
@@ -2562,6 +2026,7 @@
                 <w:b/>
                 <w:bCs/>
               </w:rPr>
+              <w:lastRenderedPageBreak/>
               <w:t>Xác thực và phần quyền :</w:t>
             </w:r>
             <w:r>
@@ -3474,6 +2939,7 @@
               <w:cnfStyle w:val="000000000000" w:firstRow="0" w:lastRow="0" w:firstColumn="0" w:lastColumn="0" w:oddVBand="0" w:evenVBand="0" w:oddHBand="0" w:evenHBand="0" w:firstRowFirstColumn="0" w:firstRowLastColumn="0" w:lastRowFirstColumn="0" w:lastRowLastColumn="0"/>
             </w:pPr>
             <w:r>
+              <w:lastRenderedPageBreak/>
               <w:t>Xây dựng các phần tử như bảng giỏ hàng, tổng tiền, và nút thanh toán.</w:t>
             </w:r>
           </w:p>
@@ -3722,7 +3188,6 @@
         <w:t xml:space="preserve"> React.js, Vue.js, hoặc Angular để xây dựng giao diện động và quản lý trạng thái ứng dụng.</w:t>
       </w:r>
     </w:p>
-    <w:p/>
     <w:p>
       <w:pPr>
         <w:pStyle w:val="Heading2"/>
@@ -3813,9 +3278,9 @@
       <w:lvlJc w:val="left"/>
       <w:pPr>
         <w:tabs>
-          <w:tab w:val="num" w:pos="1080"/>
-        </w:tabs>
-        <w:ind w:left="1080" w:hanging="360"/>
+          <w:tab w:val="num" w:pos="502"/>
+        </w:tabs>
+        <w:ind w:left="502" w:hanging="360"/>
       </w:pPr>
       <w:rPr>
         <w:rFonts w:ascii="Courier New" w:hAnsi="Courier New" w:hint="default"/>
@@ -4325,9 +3790,9 @@
       <w:lvlJc w:val="left"/>
       <w:pPr>
         <w:tabs>
-          <w:tab w:val="num" w:pos="720"/>
-        </w:tabs>
-        <w:ind w:left="720" w:hanging="360"/>
+          <w:tab w:val="num" w:pos="360"/>
+        </w:tabs>
+        <w:ind w:left="360" w:hanging="360"/>
       </w:pPr>
       <w:rPr>
         <w:rFonts w:ascii="Symbol" w:hAnsi="Symbol" w:hint="default"/>
@@ -4341,9 +3806,9 @@
       <w:lvlJc w:val="left"/>
       <w:pPr>
         <w:tabs>
-          <w:tab w:val="num" w:pos="1440"/>
-        </w:tabs>
-        <w:ind w:left="1440" w:hanging="360"/>
+          <w:tab w:val="num" w:pos="1080"/>
+        </w:tabs>
+        <w:ind w:left="1080" w:hanging="360"/>
       </w:pPr>
       <w:rPr>
         <w:rFonts w:ascii="Courier New" w:hAnsi="Courier New" w:hint="default"/>
@@ -4357,9 +3822,9 @@
       <w:lvlJc w:val="left"/>
       <w:pPr>
         <w:tabs>
-          <w:tab w:val="num" w:pos="2160"/>
-        </w:tabs>
-        <w:ind w:left="2160" w:hanging="360"/>
+          <w:tab w:val="num" w:pos="1800"/>
+        </w:tabs>
+        <w:ind w:left="1800" w:hanging="360"/>
       </w:pPr>
       <w:rPr>
         <w:rFonts w:ascii="Wingdings" w:hAnsi="Wingdings" w:hint="default"/>
@@ -4373,9 +3838,9 @@
       <w:lvlJc w:val="left"/>
       <w:pPr>
         <w:tabs>
-          <w:tab w:val="num" w:pos="2880"/>
-        </w:tabs>
-        <w:ind w:left="2880" w:hanging="360"/>
+          <w:tab w:val="num" w:pos="2520"/>
+        </w:tabs>
+        <w:ind w:left="2520" w:hanging="360"/>
       </w:pPr>
       <w:rPr>
         <w:rFonts w:ascii="Wingdings" w:hAnsi="Wingdings" w:hint="default"/>
@@ -4389,9 +3854,9 @@
       <w:lvlJc w:val="left"/>
       <w:pPr>
         <w:tabs>
-          <w:tab w:val="num" w:pos="3600"/>
-        </w:tabs>
-        <w:ind w:left="3600" w:hanging="360"/>
+          <w:tab w:val="num" w:pos="3240"/>
+        </w:tabs>
+        <w:ind w:left="3240" w:hanging="360"/>
       </w:pPr>
       <w:rPr>
         <w:rFonts w:ascii="Wingdings" w:hAnsi="Wingdings" w:hint="default"/>
@@ -4405,9 +3870,9 @@
       <w:lvlJc w:val="left"/>
       <w:pPr>
         <w:tabs>
-          <w:tab w:val="num" w:pos="4320"/>
-        </w:tabs>
-        <w:ind w:left="4320" w:hanging="360"/>
+          <w:tab w:val="num" w:pos="3960"/>
+        </w:tabs>
+        <w:ind w:left="3960" w:hanging="360"/>
       </w:pPr>
       <w:rPr>
         <w:rFonts w:ascii="Wingdings" w:hAnsi="Wingdings" w:hint="default"/>
@@ -4421,9 +3886,9 @@
       <w:lvlJc w:val="left"/>
       <w:pPr>
         <w:tabs>
-          <w:tab w:val="num" w:pos="5040"/>
-        </w:tabs>
-        <w:ind w:left="5040" w:hanging="360"/>
+          <w:tab w:val="num" w:pos="4680"/>
+        </w:tabs>
+        <w:ind w:left="4680" w:hanging="360"/>
       </w:pPr>
       <w:rPr>
         <w:rFonts w:ascii="Wingdings" w:hAnsi="Wingdings" w:hint="default"/>
@@ -4437,9 +3902,9 @@
       <w:lvlJc w:val="left"/>
       <w:pPr>
         <w:tabs>
-          <w:tab w:val="num" w:pos="5760"/>
-        </w:tabs>
-        <w:ind w:left="5760" w:hanging="360"/>
+          <w:tab w:val="num" w:pos="5400"/>
+        </w:tabs>
+        <w:ind w:left="5400" w:hanging="360"/>
       </w:pPr>
       <w:rPr>
         <w:rFonts w:ascii="Wingdings" w:hAnsi="Wingdings" w:hint="default"/>
@@ -4453,9 +3918,9 @@
       <w:lvlJc w:val="left"/>
       <w:pPr>
         <w:tabs>
-          <w:tab w:val="num" w:pos="6480"/>
-        </w:tabs>
-        <w:ind w:left="6480" w:hanging="360"/>
+          <w:tab w:val="num" w:pos="6120"/>
+        </w:tabs>
+        <w:ind w:left="6120" w:hanging="360"/>
       </w:pPr>
       <w:rPr>
         <w:rFonts w:ascii="Wingdings" w:hAnsi="Wingdings" w:hint="default"/>
@@ -5260,9 +4725,9 @@
       <w:lvlJc w:val="left"/>
       <w:pPr>
         <w:tabs>
-          <w:tab w:val="num" w:pos="720"/>
-        </w:tabs>
-        <w:ind w:left="720" w:hanging="360"/>
+          <w:tab w:val="num" w:pos="360"/>
+        </w:tabs>
+        <w:ind w:left="360" w:hanging="360"/>
       </w:pPr>
       <w:rPr>
         <w:rFonts w:ascii="Symbol" w:hAnsi="Symbol" w:hint="default"/>
@@ -5276,9 +4741,9 @@
       <w:lvlJc w:val="left"/>
       <w:pPr>
         <w:tabs>
-          <w:tab w:val="num" w:pos="1440"/>
-        </w:tabs>
-        <w:ind w:left="1440" w:hanging="360"/>
+          <w:tab w:val="num" w:pos="1080"/>
+        </w:tabs>
+        <w:ind w:left="1080" w:hanging="360"/>
       </w:pPr>
       <w:rPr>
         <w:rFonts w:ascii="Courier New" w:hAnsi="Courier New" w:hint="default"/>
@@ -5292,9 +4757,9 @@
       <w:lvlJc w:val="left"/>
       <w:pPr>
         <w:tabs>
-          <w:tab w:val="num" w:pos="2160"/>
-        </w:tabs>
-        <w:ind w:left="2160" w:hanging="360"/>
+          <w:tab w:val="num" w:pos="1800"/>
+        </w:tabs>
+        <w:ind w:left="1800" w:hanging="360"/>
       </w:pPr>
       <w:rPr>
         <w:rFonts w:ascii="Wingdings" w:hAnsi="Wingdings" w:hint="default"/>
@@ -5308,9 +4773,9 @@
       <w:lvlJc w:val="left"/>
       <w:pPr>
         <w:tabs>
-          <w:tab w:val="num" w:pos="2880"/>
-        </w:tabs>
-        <w:ind w:left="2880" w:hanging="360"/>
+          <w:tab w:val="num" w:pos="2520"/>
+        </w:tabs>
+        <w:ind w:left="2520" w:hanging="360"/>
       </w:pPr>
       <w:rPr>
         <w:rFonts w:ascii="Wingdings" w:hAnsi="Wingdings" w:hint="default"/>
@@ -5324,9 +4789,9 @@
       <w:lvlJc w:val="left"/>
       <w:pPr>
         <w:tabs>
-          <w:tab w:val="num" w:pos="3600"/>
-        </w:tabs>
-        <w:ind w:left="3600" w:hanging="360"/>
+          <w:tab w:val="num" w:pos="3240"/>
+        </w:tabs>
+        <w:ind w:left="3240" w:hanging="360"/>
       </w:pPr>
       <w:rPr>
         <w:rFonts w:ascii="Wingdings" w:hAnsi="Wingdings" w:hint="default"/>
@@ -5340,9 +4805,9 @@
       <w:lvlJc w:val="left"/>
       <w:pPr>
         <w:tabs>
-          <w:tab w:val="num" w:pos="4320"/>
-        </w:tabs>
-        <w:ind w:left="4320" w:hanging="360"/>
+          <w:tab w:val="num" w:pos="3960"/>
+        </w:tabs>
+        <w:ind w:left="3960" w:hanging="360"/>
       </w:pPr>
       <w:rPr>
         <w:rFonts w:ascii="Wingdings" w:hAnsi="Wingdings" w:hint="default"/>
@@ -5356,9 +4821,9 @@
       <w:lvlJc w:val="left"/>
       <w:pPr>
         <w:tabs>
-          <w:tab w:val="num" w:pos="5040"/>
-        </w:tabs>
-        <w:ind w:left="5040" w:hanging="360"/>
+          <w:tab w:val="num" w:pos="4680"/>
+        </w:tabs>
+        <w:ind w:left="4680" w:hanging="360"/>
       </w:pPr>
       <w:rPr>
         <w:rFonts w:ascii="Wingdings" w:hAnsi="Wingdings" w:hint="default"/>
@@ -5372,9 +4837,9 @@
       <w:lvlJc w:val="left"/>
       <w:pPr>
         <w:tabs>
-          <w:tab w:val="num" w:pos="5760"/>
-        </w:tabs>
-        <w:ind w:left="5760" w:hanging="360"/>
+          <w:tab w:val="num" w:pos="5400"/>
+        </w:tabs>
+        <w:ind w:left="5400" w:hanging="360"/>
       </w:pPr>
       <w:rPr>
         <w:rFonts w:ascii="Wingdings" w:hAnsi="Wingdings" w:hint="default"/>
@@ -5388,9 +4853,9 @@
       <w:lvlJc w:val="left"/>
       <w:pPr>
         <w:tabs>
-          <w:tab w:val="num" w:pos="6480"/>
-        </w:tabs>
-        <w:ind w:left="6480" w:hanging="360"/>
+          <w:tab w:val="num" w:pos="6120"/>
+        </w:tabs>
+        <w:ind w:left="6120" w:hanging="360"/>
       </w:pPr>
       <w:rPr>
         <w:rFonts w:ascii="Wingdings" w:hAnsi="Wingdings" w:hint="default"/>
@@ -5558,9 +5023,9 @@
       <w:lvlJc w:val="left"/>
       <w:pPr>
         <w:tabs>
-          <w:tab w:val="num" w:pos="720"/>
-        </w:tabs>
-        <w:ind w:left="720" w:hanging="360"/>
+          <w:tab w:val="num" w:pos="360"/>
+        </w:tabs>
+        <w:ind w:left="360" w:hanging="360"/>
       </w:pPr>
       <w:rPr>
         <w:rFonts w:ascii="Symbol" w:hAnsi="Symbol" w:hint="default"/>
@@ -5574,9 +5039,9 @@
       <w:lvlJc w:val="left"/>
       <w:pPr>
         <w:tabs>
-          <w:tab w:val="num" w:pos="1440"/>
-        </w:tabs>
-        <w:ind w:left="1440" w:hanging="360"/>
+          <w:tab w:val="num" w:pos="1080"/>
+        </w:tabs>
+        <w:ind w:left="1080" w:hanging="360"/>
       </w:pPr>
       <w:rPr>
         <w:rFonts w:ascii="Courier New" w:hAnsi="Courier New" w:hint="default"/>
@@ -5590,9 +5055,9 @@
       <w:lvlJc w:val="left"/>
       <w:pPr>
         <w:tabs>
-          <w:tab w:val="num" w:pos="2160"/>
-        </w:tabs>
-        <w:ind w:left="2160" w:hanging="360"/>
+          <w:tab w:val="num" w:pos="1800"/>
+        </w:tabs>
+        <w:ind w:left="1800" w:hanging="360"/>
       </w:pPr>
       <w:rPr>
         <w:rFonts w:ascii="Wingdings" w:hAnsi="Wingdings" w:hint="default"/>
@@ -5606,9 +5071,9 @@
       <w:lvlJc w:val="left"/>
       <w:pPr>
         <w:tabs>
-          <w:tab w:val="num" w:pos="2880"/>
-        </w:tabs>
-        <w:ind w:left="2880" w:hanging="360"/>
+          <w:tab w:val="num" w:pos="2520"/>
+        </w:tabs>
+        <w:ind w:left="2520" w:hanging="360"/>
       </w:pPr>
       <w:rPr>
         <w:rFonts w:ascii="Wingdings" w:hAnsi="Wingdings" w:hint="default"/>
@@ -5622,9 +5087,9 @@
       <w:lvlJc w:val="left"/>
       <w:pPr>
         <w:tabs>
-          <w:tab w:val="num" w:pos="3600"/>
-        </w:tabs>
-        <w:ind w:left="3600" w:hanging="360"/>
+          <w:tab w:val="num" w:pos="3240"/>
+        </w:tabs>
+        <w:ind w:left="3240" w:hanging="360"/>
       </w:pPr>
       <w:rPr>
         <w:rFonts w:ascii="Wingdings" w:hAnsi="Wingdings" w:hint="default"/>
@@ -5638,9 +5103,9 @@
       <w:lvlJc w:val="left"/>
       <w:pPr>
         <w:tabs>
-          <w:tab w:val="num" w:pos="4320"/>
-        </w:tabs>
-        <w:ind w:left="4320" w:hanging="360"/>
+          <w:tab w:val="num" w:pos="3960"/>
+        </w:tabs>
+        <w:ind w:left="3960" w:hanging="360"/>
       </w:pPr>
       <w:rPr>
         <w:rFonts w:ascii="Wingdings" w:hAnsi="Wingdings" w:hint="default"/>
@@ -5654,9 +5119,9 @@
       <w:lvlJc w:val="left"/>
       <w:pPr>
         <w:tabs>
-          <w:tab w:val="num" w:pos="5040"/>
-        </w:tabs>
-        <w:ind w:left="5040" w:hanging="360"/>
+          <w:tab w:val="num" w:pos="4680"/>
+        </w:tabs>
+        <w:ind w:left="4680" w:hanging="360"/>
       </w:pPr>
       <w:rPr>
         <w:rFonts w:ascii="Wingdings" w:hAnsi="Wingdings" w:hint="default"/>
@@ -5670,9 +5135,9 @@
       <w:lvlJc w:val="left"/>
       <w:pPr>
         <w:tabs>
-          <w:tab w:val="num" w:pos="5760"/>
-        </w:tabs>
-        <w:ind w:left="5760" w:hanging="360"/>
+          <w:tab w:val="num" w:pos="5400"/>
+        </w:tabs>
+        <w:ind w:left="5400" w:hanging="360"/>
       </w:pPr>
       <w:rPr>
         <w:rFonts w:ascii="Wingdings" w:hAnsi="Wingdings" w:hint="default"/>
@@ -5686,9 +5151,9 @@
       <w:lvlJc w:val="left"/>
       <w:pPr>
         <w:tabs>
-          <w:tab w:val="num" w:pos="6480"/>
-        </w:tabs>
-        <w:ind w:left="6480" w:hanging="360"/>
+          <w:tab w:val="num" w:pos="6120"/>
+        </w:tabs>
+        <w:ind w:left="6120" w:hanging="360"/>
       </w:pPr>
       <w:rPr>
         <w:rFonts w:ascii="Wingdings" w:hAnsi="Wingdings" w:hint="default"/>
@@ -5820,9 +5285,9 @@
       <w:lvlJc w:val="left"/>
       <w:pPr>
         <w:tabs>
-          <w:tab w:val="num" w:pos="720"/>
-        </w:tabs>
-        <w:ind w:left="720" w:hanging="360"/>
+          <w:tab w:val="num" w:pos="360"/>
+        </w:tabs>
+        <w:ind w:left="360" w:hanging="360"/>
       </w:pPr>
       <w:rPr>
         <w:rFonts w:ascii="Symbol" w:hAnsi="Symbol" w:hint="default"/>
@@ -5836,9 +5301,9 @@
       <w:lvlJc w:val="left"/>
       <w:pPr>
         <w:tabs>
-          <w:tab w:val="num" w:pos="1440"/>
-        </w:tabs>
-        <w:ind w:left="1440" w:hanging="360"/>
+          <w:tab w:val="num" w:pos="1080"/>
+        </w:tabs>
+        <w:ind w:left="1080" w:hanging="360"/>
       </w:pPr>
       <w:rPr>
         <w:rFonts w:ascii="Courier New" w:hAnsi="Courier New" w:hint="default"/>
@@ -5852,9 +5317,9 @@
       <w:lvlJc w:val="left"/>
       <w:pPr>
         <w:tabs>
-          <w:tab w:val="num" w:pos="2160"/>
-        </w:tabs>
-        <w:ind w:left="2160" w:hanging="360"/>
+          <w:tab w:val="num" w:pos="1800"/>
+        </w:tabs>
+        <w:ind w:left="1800" w:hanging="360"/>
       </w:pPr>
       <w:rPr>
         <w:rFonts w:ascii="Wingdings" w:hAnsi="Wingdings" w:hint="default"/>
@@ -5868,9 +5333,9 @@
       <w:lvlJc w:val="left"/>
       <w:pPr>
         <w:tabs>
-          <w:tab w:val="num" w:pos="2880"/>
-        </w:tabs>
-        <w:ind w:left="2880" w:hanging="360"/>
+          <w:tab w:val="num" w:pos="2520"/>
+        </w:tabs>
+        <w:ind w:left="2520" w:hanging="360"/>
       </w:pPr>
       <w:rPr>
         <w:rFonts w:ascii="Wingdings" w:hAnsi="Wingdings" w:hint="default"/>
@@ -5884,9 +5349,9 @@
       <w:lvlJc w:val="left"/>
       <w:pPr>
         <w:tabs>
-          <w:tab w:val="num" w:pos="3600"/>
-        </w:tabs>
-        <w:ind w:left="3600" w:hanging="360"/>
+          <w:tab w:val="num" w:pos="3240"/>
+        </w:tabs>
+        <w:ind w:left="3240" w:hanging="360"/>
       </w:pPr>
       <w:rPr>
         <w:rFonts w:ascii="Wingdings" w:hAnsi="Wingdings" w:hint="default"/>
@@ -5900,9 +5365,9 @@
       <w:lvlJc w:val="left"/>
       <w:pPr>
         <w:tabs>
-          <w:tab w:val="num" w:pos="4320"/>
-        </w:tabs>
-        <w:ind w:left="4320" w:hanging="360"/>
+          <w:tab w:val="num" w:pos="3960"/>
+        </w:tabs>
+        <w:ind w:left="3960" w:hanging="360"/>
       </w:pPr>
       <w:rPr>
         <w:rFonts w:ascii="Wingdings" w:hAnsi="Wingdings" w:hint="default"/>
@@ -5916,9 +5381,9 @@
       <w:lvlJc w:val="left"/>
       <w:pPr>
         <w:tabs>
-          <w:tab w:val="num" w:pos="5040"/>
-        </w:tabs>
-        <w:ind w:left="5040" w:hanging="360"/>
+          <w:tab w:val="num" w:pos="4680"/>
+        </w:tabs>
+        <w:ind w:left="4680" w:hanging="360"/>
       </w:pPr>
       <w:rPr>
         <w:rFonts w:ascii="Wingdings" w:hAnsi="Wingdings" w:hint="default"/>
@@ -5932,9 +5397,9 @@
       <w:lvlJc w:val="left"/>
       <w:pPr>
         <w:tabs>
-          <w:tab w:val="num" w:pos="5760"/>
-        </w:tabs>
-        <w:ind w:left="5760" w:hanging="360"/>
+          <w:tab w:val="num" w:pos="5400"/>
+        </w:tabs>
+        <w:ind w:left="5400" w:hanging="360"/>
       </w:pPr>
       <w:rPr>
         <w:rFonts w:ascii="Wingdings" w:hAnsi="Wingdings" w:hint="default"/>
@@ -5948,9 +5413,9 @@
       <w:lvlJc w:val="left"/>
       <w:pPr>
         <w:tabs>
-          <w:tab w:val="num" w:pos="6480"/>
-        </w:tabs>
-        <w:ind w:left="6480" w:hanging="360"/>
+          <w:tab w:val="num" w:pos="6120"/>
+        </w:tabs>
+        <w:ind w:left="6120" w:hanging="360"/>
       </w:pPr>
       <w:rPr>
         <w:rFonts w:ascii="Wingdings" w:hAnsi="Wingdings" w:hint="default"/>

--- a/baitaplon-www-java.docx
+++ b/baitaplon-www-java.docx
@@ -6,6 +6,7 @@
       <w:pPr>
         <w:pStyle w:val="Heading2"/>
       </w:pPr>
+      <w:bookmarkStart w:id="0" w:name="OLE_LINK6"/>
       <w:r>
         <w:t>1. YÊU CẦU CHỨC NĂNG</w:t>
       </w:r>
@@ -14,9 +15,13 @@
       <w:pPr>
         <w:pStyle w:val="Heading3"/>
       </w:pPr>
-      <w:bookmarkStart w:id="0" w:name="OLE_LINK3"/>
-      <w:r>
-        <w:t>1.1 Người dùng không có tài khoản (guest)</w:t>
+      <w:bookmarkStart w:id="1" w:name="OLE_LINK3"/>
+      <w:r>
+        <w:t xml:space="preserve">1.1 </w:t>
+      </w:r>
+      <w:bookmarkStart w:id="2" w:name="OLE_LINK4"/>
+      <w:r>
+        <w:t>Người dùng không có tài khoản (guest)</w:t>
       </w:r>
     </w:p>
     <w:p>
@@ -692,6 +697,7 @@
         <w:t xml:space="preserve"> Quản lý đơn hàng và cập nhật thông tin đơn hàng.</w:t>
       </w:r>
     </w:p>
+    <w:bookmarkEnd w:id="2"/>
     <w:p>
       <w:pPr>
         <w:tabs>
@@ -700,6 +706,7 @@
       </w:pPr>
     </w:p>
     <w:bookmarkEnd w:id="0"/>
+    <w:bookmarkEnd w:id="1"/>
     <w:p>
       <w:pPr>
         <w:pStyle w:val="Heading2"/>
@@ -1249,7 +1256,7 @@
       <w:pPr>
         <w:pStyle w:val="Heading2"/>
       </w:pPr>
-      <w:bookmarkStart w:id="1" w:name="OLE_LINK1"/>
+      <w:bookmarkStart w:id="3" w:name="OLE_LINK1"/>
       <w:r>
         <w:t>BACKEND DEVELOPMENT:</w:t>
       </w:r>
@@ -1875,6 +1882,7 @@
               </w:numPr>
               <w:cnfStyle w:val="000000000000" w:firstRow="0" w:lastRow="0" w:firstColumn="0" w:lastColumn="0" w:oddVBand="0" w:evenVBand="0" w:oddHBand="0" w:evenHBand="0" w:firstRowFirstColumn="0" w:firstRowLastColumn="0" w:lastRowFirstColumn="0" w:lastRowLastColumn="0"/>
             </w:pPr>
+            <w:bookmarkStart w:id="4" w:name="OLE_LINK5"/>
             <w:r>
               <w:rPr>
                 <w:b/>
@@ -1886,6 +1894,7 @@
               <w:t xml:space="preserve"> Swagger/OpenAPI</w:t>
             </w:r>
           </w:p>
+          <w:bookmarkEnd w:id="4"/>
           <w:p>
             <w:pPr>
               <w:pStyle w:val="ListParagraph"/>
@@ -3192,7 +3201,7 @@
       <w:pPr>
         <w:pStyle w:val="Heading2"/>
       </w:pPr>
-      <w:bookmarkStart w:id="2" w:name="OLE_LINK2"/>
+      <w:bookmarkStart w:id="5" w:name="OLE_LINK2"/>
       <w:r>
         <w:t>PROJECT MANAGEMENT AND SUPPORT:</w:t>
       </w:r>
@@ -3233,9 +3242,9 @@
         <w:t xml:space="preserve"> Git.</w:t>
       </w:r>
     </w:p>
-    <w:bookmarkEnd w:id="2"/>
+    <w:bookmarkEnd w:id="5"/>
     <w:p/>
-    <w:bookmarkEnd w:id="1"/>
+    <w:bookmarkEnd w:id="3"/>
     <w:p/>
     <w:p/>
     <w:p/>
